--- a/Proposal/File_4 Lembar PERNYATAAN PERSETUJUAN PUBLIKASI KARYA ILMIAH.docx
+++ b/Proposal/File_4 Lembar PERNYATAAN PERSETUJUAN PUBLIKASI KARYA ILMIAH.docx
@@ -57,9 +57,6 @@
     <w:p>
       <w:pPr>
         <w:spacing w:after="0" w:line="240" w:lineRule="auto"/>
-        <w:rPr>
-          <w:lang w:val="id-ID"/>
-        </w:rPr>
       </w:pPr>
       <w:r>
         <w:rPr>
@@ -84,60 +81,6 @@
           <w:lang w:val="id-ID"/>
         </w:rPr>
         <w:tab/>
-      </w:r>
-      <w:r>
-        <w:rPr>
-          <w:lang w:val="id-ID"/>
-        </w:rPr>
-        <w:tab/>
-        <w:t>: Mila Aprilliyani</w:t>
-      </w:r>
-    </w:p>
-    <w:p>
-      <w:pPr>
-        <w:spacing w:after="0" w:line="240" w:lineRule="auto"/>
-        <w:rPr>
-          <w:lang w:val="id-ID"/>
-        </w:rPr>
-      </w:pPr>
-      <w:r>
-        <w:rPr>
-          <w:lang w:val="id-ID"/>
-        </w:rPr>
-        <w:t>NPM</w:t>
-      </w:r>
-      <w:r>
-        <w:rPr>
-          <w:lang w:val="id-ID"/>
-        </w:rPr>
-        <w:tab/>
-      </w:r>
-      <w:r>
-        <w:rPr>
-          <w:lang w:val="id-ID"/>
-        </w:rPr>
-        <w:tab/>
-      </w:r>
-      <w:r>
-        <w:rPr>
-          <w:lang w:val="id-ID"/>
-        </w:rPr>
-        <w:tab/>
-        <w:t>: 2015320007</w:t>
-      </w:r>
-    </w:p>
-    <w:p>
-      <w:pPr>
-        <w:spacing w:after="0" w:line="240" w:lineRule="auto"/>
-        <w:rPr>
-          <w:lang w:val="id-ID"/>
-        </w:rPr>
-      </w:pPr>
-      <w:r>
-        <w:rPr>
-          <w:lang w:val="id-ID"/>
-        </w:rPr>
-        <w:t>Perguruan Tinggi</w:t>
       </w:r>
       <w:r>
         <w:rPr>
@@ -147,10 +90,78 @@
         <w:t xml:space="preserve">: </w:t>
       </w:r>
       <w:r>
-        <w:rPr>
-          <w:lang w:val="id-ID"/>
-        </w:rPr>
-        <w:t xml:space="preserve">STMIK Bina Insani </w:t>
+        <w:t>Dicki Rizki Amarullah</w:t>
+      </w:r>
+    </w:p>
+    <w:p>
+      <w:pPr>
+        <w:spacing w:after="0" w:line="240" w:lineRule="auto"/>
+        <w:rPr>
+          <w:lang w:val="id-ID"/>
+        </w:rPr>
+      </w:pPr>
+      <w:r>
+        <w:rPr>
+          <w:lang w:val="id-ID"/>
+        </w:rPr>
+        <w:t>NPM</w:t>
+      </w:r>
+      <w:r>
+        <w:rPr>
+          <w:lang w:val="id-ID"/>
+        </w:rPr>
+        <w:tab/>
+      </w:r>
+      <w:r>
+        <w:rPr>
+          <w:lang w:val="id-ID"/>
+        </w:rPr>
+        <w:tab/>
+      </w:r>
+      <w:r>
+        <w:rPr>
+          <w:lang w:val="id-ID"/>
+        </w:rPr>
+        <w:tab/>
+        <w:t>: 2016320010</w:t>
+      </w:r>
+    </w:p>
+    <w:p>
+      <w:pPr>
+        <w:spacing w:after="0" w:line="240" w:lineRule="auto"/>
+        <w:rPr>
+          <w:lang w:val="id-ID"/>
+        </w:rPr>
+      </w:pPr>
+      <w:r>
+        <w:rPr>
+          <w:lang w:val="id-ID"/>
+        </w:rPr>
+        <w:t>Perguruan Tinggi</w:t>
+      </w:r>
+      <w:r>
+        <w:rPr>
+          <w:lang w:val="id-ID"/>
+        </w:rPr>
+        <w:tab/>
+        <w:t xml:space="preserve">: </w:t>
+      </w:r>
+      <w:r>
+        <w:t xml:space="preserve">Bina </w:t>
+      </w:r>
+      <w:proofErr w:type="spellStart"/>
+      <w:r>
+        <w:t>Insani</w:t>
+      </w:r>
+      <w:proofErr w:type="spellEnd"/>
+      <w:r>
+        <w:t xml:space="preserve"> University</w:t>
+      </w:r>
+      <w:r>
+        <w:rPr>
+          <w:lang w:val="id-ID"/>
+        </w:rPr>
+        <w:t xml:space="preserve"> </w:t>
       </w:r>
     </w:p>
     <w:p>
@@ -217,6 +228,12 @@
       </w:r>
       <w:r>
         <w:rPr>
+          <w:b/>
+        </w:rPr>
+        <w:t xml:space="preserve"> University</w:t>
+      </w:r>
+      <w:r>
+        <w:rPr>
           <w:lang w:val="id-ID"/>
         </w:rPr>
         <w:t>, Hak Bebas Royalti Non- Eksklusif (Non-exclusive Royal</w:t>
@@ -244,7 +261,20 @@
           <w:b/>
           <w:lang w:val="id-ID"/>
         </w:rPr>
-        <w:t>“PENERAPAN ALGORITMA APRIORI UNTUK MENENTUKAN POLA PENJUALAN PADA 212 MART CIBITUNG.”</w:t>
+        <w:t>“</w:t>
+      </w:r>
+      <w:r>
+        <w:rPr>
+          <w:b/>
+        </w:rPr>
+        <w:t>ALGORITMA C4.5 DALAM PENGAJUAN KREDIT UNTUK PEMBELIAN RUMAH DI CAHAYA DARUSSALAM 2 BEKASI</w:t>
+      </w:r>
+      <w:r>
+        <w:rPr>
+          <w:b/>
+          <w:lang w:val="id-ID"/>
+        </w:rPr>
+        <w:t>.”</w:t>
       </w:r>
     </w:p>
     <w:p>
@@ -287,6 +317,14 @@
         <w:t>Sekolah  Tinggi Manajemen   Informatika   &amp;   Komputer   Bina    Insani</w:t>
       </w:r>
       <w:r>
+        <w:t xml:space="preserve"> </w:t>
+      </w:r>
+      <w:proofErr w:type="spellStart"/>
+      <w:r>
+        <w:t>Unversity</w:t>
+      </w:r>
+      <w:proofErr w:type="spellEnd"/>
+      <w:r>
         <w:rPr>
           <w:lang w:val="id-ID"/>
         </w:rPr>
@@ -339,6 +377,9 @@
         <w:t>Sekolah Tinggi  Manajemen  Informatika  &amp;  Komputer  Bina Insani</w:t>
       </w:r>
       <w:r>
+        <w:t xml:space="preserve"> University</w:t>
+      </w:r>
+      <w:r>
         <w:rPr>
           <w:lang w:val="id-ID"/>
         </w:rPr>
@@ -442,13 +483,13 @@
         <w:rPr>
           <w:lang w:val="en-GB"/>
         </w:rPr>
-        <w:t xml:space="preserve"> 02 April</w:t>
-      </w:r>
-      <w:r>
-        <w:rPr>
-          <w:lang w:val="id-ID"/>
-        </w:rPr>
-        <w:t xml:space="preserve"> 2019</w:t>
+        <w:t xml:space="preserve"> </w:t>
+      </w:r>
+      <w:r>
+        <w:rPr>
+          <w:lang w:val="en-GB"/>
+        </w:rPr>
+        <w:t>19 Mei 2020</w:t>
       </w:r>
     </w:p>
     <w:p>
@@ -511,37 +552,34 @@
         <w:rPr>
           <w:b/>
           <w:u w:val="single"/>
-          <w:lang w:val="id-ID"/>
         </w:rPr>
       </w:pPr>
       <w:r>
         <w:rPr>
           <w:b/>
           <w:u w:val="single"/>
-          <w:lang w:val="id-ID"/>
-        </w:rPr>
-        <w:t>Mila Aprilliyani</w:t>
-      </w:r>
-    </w:p>
-    <w:p>
-      <w:pPr>
-        <w:spacing w:after="0" w:line="240" w:lineRule="auto"/>
-        <w:ind w:left="284"/>
-        <w:rPr>
-          <w:lang w:val="id-ID"/>
-        </w:rPr>
-      </w:pPr>
-      <w:r>
-        <w:rPr>
-          <w:lang w:val="id-ID"/>
-        </w:rPr>
-        <w:tab/>
-      </w:r>
-    </w:p>
-    <w:p>
+        </w:rPr>
+        <w:t>Dicki Rizki Amarullah</w:t>
+      </w:r>
       <w:bookmarkStart w:id="1" w:name="_GoBack"/>
       <w:bookmarkEnd w:id="1"/>
     </w:p>
+    <w:p>
+      <w:pPr>
+        <w:spacing w:after="0" w:line="240" w:lineRule="auto"/>
+        <w:ind w:left="284"/>
+        <w:rPr>
+          <w:lang w:val="id-ID"/>
+        </w:rPr>
+      </w:pPr>
+      <w:r>
+        <w:rPr>
+          <w:lang w:val="id-ID"/>
+        </w:rPr>
+        <w:tab/>
+      </w:r>
+    </w:p>
+    <w:p/>
     <w:sectPr>
       <w:footerReference w:type="default" r:id="rId6"/>
       <w:pgSz w:w="11906" w:h="16838"/>
